--- a/müll/Gegenstände_Ideen.docx
+++ b/müll/Gegenstände_Ideen.docx
@@ -492,92 +492,8 @@
       <w:r>
         <w:t>Chips Packung</w:t>
       </w:r>
-    </w:p>
-    <w:p>
-      <w:pPr>
-        <w:pStyle w:val="Listenabsatz"/>
-        <w:numPr>
-          <w:ilvl w:val="0"/>
-          <w:numId w:val="1"/>
-        </w:numPr>
-      </w:pPr>
-      <w:r>
-        <w:t>Zahnpasta Tube</w:t>
-      </w:r>
-    </w:p>
-    <w:p>
-      <w:pPr>
-        <w:pStyle w:val="Listenabsatz"/>
-        <w:numPr>
-          <w:ilvl w:val="0"/>
-          <w:numId w:val="1"/>
-        </w:numPr>
-      </w:pPr>
-      <w:r>
-        <w:t>Suppentüten</w:t>
-      </w:r>
-    </w:p>
-    <w:p>
-      <w:pPr>
-        <w:pStyle w:val="Listenabsatz"/>
-        <w:numPr>
-          <w:ilvl w:val="0"/>
-          <w:numId w:val="1"/>
-        </w:numPr>
-      </w:pPr>
-      <w:r>
-        <w:t>kaputter Eimer</w:t>
-      </w:r>
-    </w:p>
-    <w:p>
-      <w:pPr>
-        <w:pStyle w:val="Listenabsatz"/>
-        <w:numPr>
-          <w:ilvl w:val="0"/>
-          <w:numId w:val="1"/>
-        </w:numPr>
-      </w:pPr>
-      <w:r>
-        <w:t>Wasserpistole</w:t>
-      </w:r>
-    </w:p>
-    <w:p>
-      <w:pPr>
-        <w:pStyle w:val="Listenabsatz"/>
-        <w:numPr>
-          <w:ilvl w:val="0"/>
-          <w:numId w:val="1"/>
-        </w:numPr>
-      </w:pPr>
-      <w:r>
-        <w:t>Cola Dose</w:t>
-      </w:r>
-    </w:p>
-    <w:p>
-      <w:pPr>
-        <w:pStyle w:val="Listenabsatz"/>
-        <w:numPr>
-          <w:ilvl w:val="0"/>
-          <w:numId w:val="1"/>
-        </w:numPr>
-      </w:pPr>
-      <w:r>
-        <w:t>Kunststoffflaschen</w:t>
-      </w:r>
-    </w:p>
-    <w:p>
-      <w:pPr>
-        <w:pStyle w:val="Listenabsatz"/>
-        <w:numPr>
-          <w:ilvl w:val="0"/>
-          <w:numId w:val="1"/>
-        </w:numPr>
-      </w:pPr>
-      <w:r>
-        <w:t>Flasche</w:t>
-      </w:r>
-      <w:r>
-        <w:t xml:space="preserve"> (Julius) </w:t>
+      <w:r>
+        <w:t xml:space="preserve"> (Jan) </w:t>
       </w:r>
       <w:r>
         <w:rPr>
@@ -588,7 +504,111 @@
           <w:sz w:val="21"/>
           <w:szCs w:val="21"/>
         </w:rPr>
-        <w:t>✘</w:t>
+        <w:t>✔</w:t>
+      </w:r>
+    </w:p>
+    <w:p>
+      <w:pPr>
+        <w:pStyle w:val="Listenabsatz"/>
+        <w:numPr>
+          <w:ilvl w:val="0"/>
+          <w:numId w:val="1"/>
+        </w:numPr>
+      </w:pPr>
+      <w:r>
+        <w:t>Zahnpasta Tube</w:t>
+      </w:r>
+    </w:p>
+    <w:p>
+      <w:pPr>
+        <w:pStyle w:val="Listenabsatz"/>
+        <w:numPr>
+          <w:ilvl w:val="0"/>
+          <w:numId w:val="1"/>
+        </w:numPr>
+      </w:pPr>
+      <w:r>
+        <w:t>Suppentüten</w:t>
+      </w:r>
+    </w:p>
+    <w:p>
+      <w:pPr>
+        <w:pStyle w:val="Listenabsatz"/>
+        <w:numPr>
+          <w:ilvl w:val="0"/>
+          <w:numId w:val="1"/>
+        </w:numPr>
+      </w:pPr>
+      <w:r>
+        <w:t>kaputter Eimer</w:t>
+      </w:r>
+    </w:p>
+    <w:p>
+      <w:pPr>
+        <w:pStyle w:val="Listenabsatz"/>
+        <w:numPr>
+          <w:ilvl w:val="0"/>
+          <w:numId w:val="1"/>
+        </w:numPr>
+      </w:pPr>
+      <w:r>
+        <w:t>Wasserpistole</w:t>
+      </w:r>
+    </w:p>
+    <w:p>
+      <w:pPr>
+        <w:pStyle w:val="Listenabsatz"/>
+        <w:numPr>
+          <w:ilvl w:val="0"/>
+          <w:numId w:val="1"/>
+        </w:numPr>
+      </w:pPr>
+      <w:r>
+        <w:t>Cola Dose</w:t>
+      </w:r>
+    </w:p>
+    <w:p>
+      <w:pPr>
+        <w:pStyle w:val="Listenabsatz"/>
+        <w:numPr>
+          <w:ilvl w:val="0"/>
+          <w:numId w:val="1"/>
+        </w:numPr>
+      </w:pPr>
+      <w:r>
+        <w:t>Kunststoffflaschen</w:t>
+      </w:r>
+    </w:p>
+    <w:p>
+      <w:pPr>
+        <w:pStyle w:val="Listenabsatz"/>
+        <w:numPr>
+          <w:ilvl w:val="0"/>
+          <w:numId w:val="1"/>
+        </w:numPr>
+      </w:pPr>
+      <w:r>
+        <w:t>Flasche</w:t>
+      </w:r>
+      <w:r>
+        <w:t xml:space="preserve"> (J</w:t>
+      </w:r>
+      <w:r>
+        <w:t>an</w:t>
+      </w:r>
+      <w:r>
+        <w:t xml:space="preserve">) </w:t>
+      </w:r>
+      <w:r>
+        <w:rPr>
+          <w:rFonts w:ascii="MS Gothic" w:eastAsia="MS Gothic" w:hAnsi="MS Gothic" w:cs="MS Gothic" w:hint="eastAsia"/>
+          <w:b/>
+          <w:bCs/>
+          <w:color w:val="000000"/>
+          <w:sz w:val="21"/>
+          <w:szCs w:val="21"/>
+        </w:rPr>
+        <w:t>✔</w:t>
       </w:r>
       <w:bookmarkStart w:id="0" w:name="_GoBack"/>
       <w:bookmarkEnd w:id="0"/>
